--- a/yabuki-a/PM演習矢吹a/憲章訂正Zwai.docx
+++ b/yabuki-a/PM演習矢吹a/憲章訂正Zwai.docx
@@ -2453,8 +2453,6 @@
         </w:rPr>
         <w:fldChar w:fldCharType="end"/>
       </w:r>
-      <w:bookmarkStart w:id="0" w:name="_GoBack"/>
-      <w:bookmarkEnd w:id="0"/>
     </w:p>
     <w:p>
       <w:pPr>
@@ -2463,262 +2461,15 @@
         <w:rPr>
           <w:rFonts w:asciiTheme="minorEastAsia" w:hAnsiTheme="minorEastAsia" w:cs="Times New Roman"/>
           <w:szCs w:val="21"/>
-          <w:lang w:val="ja-JP"/>
-        </w:rPr>
-      </w:pPr>
-    </w:p>
-    <w:p>
-      <w:pPr>
-        <w:widowControl/>
-        <w:jc w:val="left"/>
+        </w:rPr>
+      </w:pPr>
+      <w:r>
         <w:rPr>
           <w:rFonts w:asciiTheme="minorEastAsia" w:hAnsiTheme="minorEastAsia" w:cs="Times New Roman"/>
           <w:szCs w:val="21"/>
-          <w:lang w:val="ja-JP"/>
-        </w:rPr>
-      </w:pPr>
-    </w:p>
-    <w:p>
-      <w:pPr>
-        <w:widowControl/>
-        <w:jc w:val="left"/>
-        <w:rPr>
-          <w:rFonts w:asciiTheme="minorEastAsia" w:hAnsiTheme="minorEastAsia" w:cs="Times New Roman"/>
-          <w:szCs w:val="21"/>
-          <w:lang w:val="ja-JP"/>
-        </w:rPr>
-      </w:pPr>
-    </w:p>
-    <w:p>
-      <w:pPr>
-        <w:widowControl/>
-        <w:jc w:val="left"/>
-        <w:rPr>
-          <w:rFonts w:asciiTheme="minorEastAsia" w:hAnsiTheme="minorEastAsia" w:cs="Times New Roman"/>
-          <w:szCs w:val="21"/>
-          <w:lang w:val="ja-JP"/>
-        </w:rPr>
-      </w:pPr>
-    </w:p>
-    <w:p>
-      <w:pPr>
-        <w:widowControl/>
-        <w:jc w:val="left"/>
-        <w:rPr>
-          <w:rFonts w:asciiTheme="minorEastAsia" w:hAnsiTheme="minorEastAsia" w:cs="Times New Roman"/>
-          <w:szCs w:val="21"/>
-          <w:lang w:val="ja-JP"/>
-        </w:rPr>
-      </w:pPr>
-    </w:p>
-    <w:p>
-      <w:pPr>
-        <w:widowControl/>
-        <w:jc w:val="left"/>
-        <w:rPr>
-          <w:rFonts w:asciiTheme="minorEastAsia" w:hAnsiTheme="minorEastAsia" w:cs="Times New Roman"/>
-          <w:szCs w:val="21"/>
-          <w:lang w:val="ja-JP"/>
-        </w:rPr>
-      </w:pPr>
-    </w:p>
-    <w:p>
-      <w:pPr>
-        <w:widowControl/>
-        <w:jc w:val="left"/>
-        <w:rPr>
-          <w:rFonts w:asciiTheme="minorEastAsia" w:hAnsiTheme="minorEastAsia" w:cs="Times New Roman"/>
-          <w:szCs w:val="21"/>
-          <w:lang w:val="ja-JP"/>
-        </w:rPr>
-      </w:pPr>
-    </w:p>
-    <w:p>
-      <w:pPr>
-        <w:widowControl/>
-        <w:jc w:val="left"/>
-        <w:rPr>
-          <w:rFonts w:asciiTheme="minorEastAsia" w:hAnsiTheme="minorEastAsia" w:cs="Times New Roman"/>
-          <w:szCs w:val="21"/>
-          <w:lang w:val="ja-JP"/>
-        </w:rPr>
-      </w:pPr>
-    </w:p>
-    <w:p>
-      <w:pPr>
-        <w:widowControl/>
-        <w:jc w:val="left"/>
-        <w:rPr>
-          <w:rFonts w:asciiTheme="minorEastAsia" w:hAnsiTheme="minorEastAsia" w:cs="Times New Roman"/>
-          <w:szCs w:val="21"/>
-          <w:lang w:val="ja-JP"/>
-        </w:rPr>
-      </w:pPr>
-    </w:p>
-    <w:p>
-      <w:pPr>
-        <w:widowControl/>
-        <w:jc w:val="left"/>
-        <w:rPr>
-          <w:rFonts w:asciiTheme="minorEastAsia" w:hAnsiTheme="minorEastAsia" w:cs="Times New Roman"/>
-          <w:szCs w:val="21"/>
-          <w:lang w:val="ja-JP"/>
-        </w:rPr>
-      </w:pPr>
-    </w:p>
-    <w:p>
-      <w:pPr>
-        <w:widowControl/>
-        <w:jc w:val="left"/>
-        <w:rPr>
-          <w:rFonts w:asciiTheme="minorEastAsia" w:hAnsiTheme="minorEastAsia" w:cs="Times New Roman"/>
-          <w:szCs w:val="21"/>
-          <w:lang w:val="ja-JP"/>
-        </w:rPr>
-      </w:pPr>
-    </w:p>
-    <w:p>
-      <w:pPr>
-        <w:widowControl/>
-        <w:jc w:val="left"/>
-        <w:rPr>
-          <w:rFonts w:asciiTheme="minorEastAsia" w:hAnsiTheme="minorEastAsia" w:cs="Times New Roman"/>
-          <w:szCs w:val="21"/>
-          <w:lang w:val="ja-JP"/>
-        </w:rPr>
-      </w:pPr>
-    </w:p>
-    <w:p>
-      <w:pPr>
-        <w:widowControl/>
-        <w:jc w:val="left"/>
-        <w:rPr>
-          <w:rFonts w:asciiTheme="minorEastAsia" w:hAnsiTheme="minorEastAsia" w:cs="Times New Roman"/>
-          <w:szCs w:val="21"/>
-          <w:lang w:val="ja-JP"/>
-        </w:rPr>
-      </w:pPr>
-    </w:p>
-    <w:p>
-      <w:pPr>
-        <w:widowControl/>
-        <w:jc w:val="left"/>
-        <w:rPr>
-          <w:rFonts w:asciiTheme="minorEastAsia" w:hAnsiTheme="minorEastAsia" w:cs="Times New Roman"/>
-          <w:szCs w:val="21"/>
-          <w:lang w:val="ja-JP"/>
-        </w:rPr>
-      </w:pPr>
-    </w:p>
-    <w:p>
-      <w:pPr>
-        <w:widowControl/>
-        <w:jc w:val="left"/>
-        <w:rPr>
-          <w:rFonts w:asciiTheme="minorEastAsia" w:hAnsiTheme="minorEastAsia" w:cs="Times New Roman"/>
-          <w:szCs w:val="21"/>
-          <w:lang w:val="ja-JP"/>
-        </w:rPr>
-      </w:pPr>
-    </w:p>
-    <w:p>
-      <w:pPr>
-        <w:widowControl/>
-        <w:jc w:val="left"/>
-        <w:rPr>
-          <w:rFonts w:asciiTheme="minorEastAsia" w:hAnsiTheme="minorEastAsia" w:cs="Times New Roman"/>
-          <w:szCs w:val="21"/>
-          <w:lang w:val="ja-JP"/>
-        </w:rPr>
-      </w:pPr>
-    </w:p>
-    <w:p>
-      <w:pPr>
-        <w:widowControl/>
-        <w:jc w:val="left"/>
-        <w:rPr>
-          <w:rFonts w:asciiTheme="minorEastAsia" w:hAnsiTheme="minorEastAsia" w:cs="Times New Roman"/>
-          <w:szCs w:val="21"/>
-          <w:lang w:val="ja-JP"/>
-        </w:rPr>
-      </w:pPr>
-    </w:p>
-    <w:p>
-      <w:pPr>
-        <w:widowControl/>
-        <w:jc w:val="left"/>
-        <w:rPr>
-          <w:rFonts w:asciiTheme="minorEastAsia" w:hAnsiTheme="minorEastAsia" w:cs="Times New Roman"/>
-          <w:szCs w:val="21"/>
-          <w:lang w:val="ja-JP"/>
-        </w:rPr>
-      </w:pPr>
-    </w:p>
-    <w:p>
-      <w:pPr>
-        <w:widowControl/>
-        <w:jc w:val="left"/>
-        <w:rPr>
-          <w:rFonts w:asciiTheme="minorEastAsia" w:hAnsiTheme="minorEastAsia" w:cs="Times New Roman"/>
-          <w:szCs w:val="21"/>
-          <w:lang w:val="ja-JP"/>
-        </w:rPr>
-      </w:pPr>
-    </w:p>
-    <w:p>
-      <w:pPr>
-        <w:widowControl/>
-        <w:jc w:val="left"/>
-        <w:rPr>
-          <w:rFonts w:asciiTheme="minorEastAsia" w:hAnsiTheme="minorEastAsia" w:cs="Times New Roman"/>
-          <w:szCs w:val="21"/>
-          <w:lang w:val="ja-JP"/>
-        </w:rPr>
-      </w:pPr>
-    </w:p>
-    <w:p>
-      <w:pPr>
-        <w:widowControl/>
-        <w:jc w:val="left"/>
-        <w:rPr>
-          <w:rFonts w:asciiTheme="minorEastAsia" w:hAnsiTheme="minorEastAsia" w:cs="Times New Roman"/>
-          <w:szCs w:val="21"/>
-          <w:lang w:val="ja-JP"/>
-        </w:rPr>
-      </w:pPr>
-    </w:p>
-    <w:p>
-      <w:pPr>
-        <w:widowControl/>
-        <w:jc w:val="left"/>
-        <w:rPr>
-          <w:rFonts w:asciiTheme="minorEastAsia" w:hAnsiTheme="minorEastAsia" w:cs="Times New Roman"/>
-          <w:szCs w:val="21"/>
-          <w:lang w:val="ja-JP"/>
-        </w:rPr>
-      </w:pPr>
-    </w:p>
-    <w:p>
-      <w:pPr>
-        <w:widowControl/>
-        <w:jc w:val="left"/>
-        <w:rPr>
-          <w:rFonts w:asciiTheme="minorEastAsia" w:hAnsiTheme="minorEastAsia" w:cs="Times New Roman"/>
-          <w:szCs w:val="21"/>
-          <w:lang w:val="ja-JP"/>
-        </w:rPr>
-      </w:pPr>
-    </w:p>
-    <w:p>
-      <w:pPr>
-        <w:widowControl/>
-        <w:jc w:val="left"/>
-        <w:rPr>
-          <w:rFonts w:asciiTheme="minorEastAsia" w:hAnsiTheme="minorEastAsia" w:cs="Times New Roman"/>
-          <w:szCs w:val="21"/>
-          <w:lang w:val="ja-JP"/>
-        </w:rPr>
-      </w:pPr>
+        </w:rPr>
+        <w:br w:type="page"/>
+      </w:r>
     </w:p>
     <w:p>
       <w:pPr>
@@ -2733,7 +2484,7 @@
           <w:lang w:val="ja-JP"/>
         </w:rPr>
       </w:pPr>
-      <w:bookmarkStart w:id="1" w:name="_Toc389505127"/>
+      <w:bookmarkStart w:id="0" w:name="_Toc389505127"/>
       <w:r>
         <w:rPr>
           <w:rFonts w:hint="eastAsia"/>
@@ -2741,9 +2492,10 @@
           <w:szCs w:val="21"/>
           <w:lang w:val="ja-JP"/>
         </w:rPr>
+        <w:lastRenderedPageBreak/>
         <w:t>プロジェクト名</w:t>
       </w:r>
-      <w:bookmarkEnd w:id="1"/>
+      <w:bookmarkEnd w:id="0"/>
     </w:p>
     <w:p>
       <w:pPr>
@@ -2781,7 +2533,7 @@
           <w:lang w:val="ja-JP"/>
         </w:rPr>
       </w:pPr>
-      <w:bookmarkStart w:id="2" w:name="_Toc389505128"/>
+      <w:bookmarkStart w:id="1" w:name="_Toc389505128"/>
       <w:r>
         <w:rPr>
           <w:rFonts w:hint="eastAsia"/>
@@ -2791,7 +2543,7 @@
         </w:rPr>
         <w:t>プロジェクトの目的</w:t>
       </w:r>
-      <w:bookmarkEnd w:id="2"/>
+      <w:bookmarkEnd w:id="1"/>
     </w:p>
     <w:p>
       <w:pPr>
@@ -2831,7 +2583,7 @@
           <w:lang w:val="ja-JP"/>
         </w:rPr>
       </w:pPr>
-      <w:bookmarkStart w:id="3" w:name="_Toc389505129"/>
+      <w:bookmarkStart w:id="2" w:name="_Toc389505129"/>
       <w:r>
         <w:rPr>
           <w:rFonts w:hint="eastAsia"/>
@@ -2841,7 +2593,7 @@
         </w:rPr>
         <w:t>プロジェクトの要求と成功基準</w:t>
       </w:r>
-      <w:bookmarkEnd w:id="3"/>
+      <w:bookmarkEnd w:id="2"/>
     </w:p>
     <w:p>
       <w:pPr>
@@ -2952,7 +2704,7 @@
           <w:lang w:val="ja-JP"/>
         </w:rPr>
       </w:pPr>
-      <w:bookmarkStart w:id="4" w:name="_Toc389505130"/>
+      <w:bookmarkStart w:id="3" w:name="_Toc389505130"/>
       <w:r>
         <w:rPr>
           <w:rFonts w:hint="eastAsia"/>
@@ -2962,7 +2714,7 @@
         </w:rPr>
         <w:t>ハイレベルの要求事項</w:t>
       </w:r>
-      <w:bookmarkEnd w:id="4"/>
+      <w:bookmarkEnd w:id="3"/>
     </w:p>
     <w:p>
       <w:pPr>
@@ -2997,7 +2749,7 @@
           <w:lang w:val="ja-JP"/>
         </w:rPr>
       </w:pPr>
-      <w:bookmarkStart w:id="5" w:name="_Toc389505131"/>
+      <w:bookmarkStart w:id="4" w:name="_Toc389505131"/>
       <w:r>
         <w:rPr>
           <w:rFonts w:hint="eastAsia"/>
@@ -3007,7 +2759,7 @@
         </w:rPr>
         <w:t>プロジェクト</w:t>
       </w:r>
-      <w:bookmarkStart w:id="6" w:name="_Toc389235534"/>
+      <w:bookmarkStart w:id="5" w:name="_Toc389235534"/>
       <w:r>
         <w:rPr>
           <w:rFonts w:hint="eastAsia"/>
@@ -3017,9 +2769,9 @@
         </w:rPr>
         <w:t>記述、プロダクト仕様</w:t>
       </w:r>
-      <w:bookmarkEnd w:id="5"/>
-    </w:p>
-    <w:bookmarkEnd w:id="6"/>
+      <w:bookmarkEnd w:id="4"/>
+    </w:p>
+    <w:bookmarkEnd w:id="5"/>
     <w:p>
       <w:pPr>
         <w:pStyle w:val="ac"/>
@@ -3105,7 +2857,6 @@
         <w:rPr>
           <w:rFonts w:hint="eastAsia"/>
         </w:rPr>
-        <w:lastRenderedPageBreak/>
         <w:t>プロジェクトの制約条件</w:t>
       </w:r>
     </w:p>
@@ -3244,7 +2995,7 @@
           <w:lang w:val="ja-JP"/>
         </w:rPr>
       </w:pPr>
-      <w:bookmarkStart w:id="7" w:name="_Toc389505132"/>
+      <w:bookmarkStart w:id="6" w:name="_Toc389505132"/>
       <w:r>
         <w:rPr>
           <w:rFonts w:hint="eastAsia"/>
@@ -3254,7 +3005,7 @@
         </w:rPr>
         <w:t>ハイレベルのプロジェクトの記述と限界</w:t>
       </w:r>
-      <w:bookmarkEnd w:id="7"/>
+      <w:bookmarkEnd w:id="6"/>
     </w:p>
     <w:p>
       <w:pPr>
@@ -3302,7 +3053,7 @@
           <w:lang w:val="ja-JP"/>
         </w:rPr>
       </w:pPr>
-      <w:bookmarkStart w:id="8" w:name="_Toc389505133"/>
+      <w:bookmarkStart w:id="7" w:name="_Toc389505133"/>
       <w:r>
         <w:rPr>
           <w:rFonts w:hint="eastAsia"/>
@@ -3312,40 +3063,31 @@
         </w:rPr>
         <w:t>マイルストーン</w:t>
       </w:r>
+      <w:bookmarkEnd w:id="7"/>
+    </w:p>
+    <w:p>
+      <w:bookmarkStart w:id="8" w:name="_Toc389505134"/>
+      <w:r>
+        <w:rPr>
+          <w:rFonts w:hint="eastAsia"/>
+        </w:rPr>
+        <w:t>本プロジェクトのマイルストーンを以下に記載する</w:t>
+      </w:r>
+      <w:r>
+        <w:rPr>
+          <w:rFonts w:hint="eastAsia"/>
+        </w:rPr>
+        <w:t>．</w:t>
+      </w:r>
       <w:bookmarkEnd w:id="8"/>
-    </w:p>
-    <w:p>
-      <w:pPr>
-        <w:pStyle w:val="1"/>
-        <w:numPr>
-          <w:ilvl w:val="0"/>
-          <w:numId w:val="26"/>
-        </w:numPr>
-      </w:pPr>
-      <w:bookmarkStart w:id="9" w:name="_Toc389505134"/>
-      <w:r>
-        <w:rPr>
-          <w:rFonts w:hint="eastAsia"/>
-          <w:sz w:val="21"/>
-          <w:szCs w:val="21"/>
-        </w:rPr>
-        <w:t>本プロジェクトのマイルストーンを以下に記載する</w:t>
-      </w:r>
-      <w:r>
-        <w:rPr>
-          <w:rFonts w:hint="eastAsia"/>
-        </w:rPr>
-        <w:t>．</w:t>
-      </w:r>
-      <w:bookmarkEnd w:id="9"/>
     </w:p>
     <w:p>
       <w:pPr>
         <w:pStyle w:val="ad"/>
         <w:jc w:val="center"/>
       </w:pPr>
-      <w:bookmarkStart w:id="10" w:name="_Toc389235563"/>
-      <w:bookmarkStart w:id="11" w:name="_Toc389505121"/>
+      <w:bookmarkStart w:id="9" w:name="_Toc389235563"/>
+      <w:bookmarkStart w:id="10" w:name="_Toc389505121"/>
       <w:r>
         <w:rPr>
           <w:rFonts w:hint="eastAsia"/>
@@ -3403,8 +3145,8 @@
         </w:rPr>
         <w:t>マイルストーン</w:t>
       </w:r>
+      <w:bookmarkEnd w:id="9"/>
       <w:bookmarkEnd w:id="10"/>
-      <w:bookmarkEnd w:id="11"/>
     </w:p>
     <w:tbl>
       <w:tblPr>
@@ -3450,6 +3192,8 @@
               </w:rPr>
               <w:t>マイルストーン</w:t>
             </w:r>
+            <w:bookmarkStart w:id="11" w:name="_GoBack"/>
+            <w:bookmarkEnd w:id="11"/>
           </w:p>
         </w:tc>
         <w:tc>
@@ -4521,22 +4265,6 @@
     </w:p>
     <w:p>
       <w:pPr>
-        <w:rPr>
-          <w:rFonts w:asciiTheme="minorEastAsia" w:hAnsiTheme="minorEastAsia"/>
-          <w:lang w:val="ja-JP"/>
-        </w:rPr>
-      </w:pPr>
-    </w:p>
-    <w:p>
-      <w:pPr>
-        <w:rPr>
-          <w:rFonts w:asciiTheme="minorEastAsia" w:hAnsiTheme="minorEastAsia"/>
-          <w:lang w:val="ja-JP"/>
-        </w:rPr>
-      </w:pPr>
-    </w:p>
-    <w:p>
-      <w:pPr>
         <w:pStyle w:val="1"/>
         <w:numPr>
           <w:ilvl w:val="0"/>
@@ -4713,6 +4441,7 @@
         <w:rPr>
           <w:rFonts w:hint="eastAsia"/>
         </w:rPr>
+        <w:lastRenderedPageBreak/>
         <w:t>テスト報告書</w:t>
       </w:r>
     </w:p>
@@ -5051,9 +4780,6 @@
       <w:pPr>
         <w:pStyle w:val="ad"/>
         <w:jc w:val="center"/>
-        <w:rPr>
-          <w:rFonts w:hint="eastAsia"/>
-        </w:rPr>
       </w:pPr>
       <w:bookmarkStart w:id="18" w:name="_Toc389505122"/>
       <w:r>
@@ -5350,7 +5076,6 @@
               <w:rPr>
                 <w:rFonts w:hint="eastAsia"/>
               </w:rPr>
-              <w:lastRenderedPageBreak/>
               <w:t>2</w:t>
             </w:r>
           </w:p>
@@ -6707,7 +6432,6 @@
               <w:rPr>
                 <w:rFonts w:ascii="Times New Roman" w:hAnsi="Times New Roman" w:cs="Times New Roman"/>
               </w:rPr>
-              <w:lastRenderedPageBreak/>
               <w:t>責任</w:t>
             </w:r>
           </w:p>
@@ -6761,7 +6485,7 @@
     <w:p>
       <w:pPr>
         <w:rPr>
-          <w:rFonts w:asciiTheme="minorEastAsia" w:hAnsiTheme="minorEastAsia" w:hint="eastAsia"/>
+          <w:rFonts w:asciiTheme="minorEastAsia" w:hAnsiTheme="minorEastAsia"/>
         </w:rPr>
       </w:pPr>
     </w:p>
@@ -10279,7 +10003,7 @@
     <w:unhideWhenUsed/>
     <w:rsid w:val="003B7380"/>
     <w:pPr>
-      <w:ind w:leftChars="200" w:hangingChars="200" w:hanging="200"/>
+      <w:ind w:leftChars="200" w:left="200" w:hangingChars="200" w:hanging="200"/>
     </w:pPr>
   </w:style>
 </w:styles>
@@ -10551,7 +10275,7 @@
 </file>
 
 <file path=customXml/itemProps1.xml><?xml version="1.0" encoding="utf-8"?>
-<ds:datastoreItem xmlns:ds="http://schemas.openxmlformats.org/officeDocument/2006/customXml" ds:itemID="{34A0F157-B500-45E8-A3A3-ED878350B9F3}">
+<ds:datastoreItem xmlns:ds="http://schemas.openxmlformats.org/officeDocument/2006/customXml" ds:itemID="{E4FA9310-E20F-4FD1-9473-340A71172A13}">
   <ds:schemaRefs>
     <ds:schemaRef ds:uri="http://schemas.openxmlformats.org/officeDocument/2006/bibliography"/>
   </ds:schemaRefs>
